--- a/הערות.docx
+++ b/הערות.docx
@@ -56,45 +56,30 @@
           <w:u w:val="single"/>
           <w:rtl w:val="true"/>
         </w:rPr>
-        <w:t xml:space="preserve">הערות </w:t>
-      </w:r>
-      <w:r>
-        <w:rPr>
-          <w:sz w:val="28"/>
-          <w:sz w:val="28"/>
-          <w:szCs w:val="28"/>
-          <w:u w:val="single"/>
-          <w:rtl w:val="true"/>
-        </w:rPr>
-        <w:t>ל</w:t>
-      </w:r>
-      <w:r>
-        <w:rPr>
-          <w:sz w:val="28"/>
-          <w:sz w:val="28"/>
-          <w:szCs w:val="28"/>
-          <w:u w:val="single"/>
-          <w:rtl w:val="true"/>
-        </w:rPr>
-        <w:t>פרוייקט</w:t>
-      </w:r>
-    </w:p>
-    <w:p>
-      <w:pPr>
-        <w:pStyle w:val="Normal"/>
-        <w:bidi w:val="1"/>
-        <w:jc w:val="left"/>
-        <w:rPr>
-          <w:b w:val="false"/>
-          <w:b w:val="false"/>
-          <w:bCs w:val="false"/>
-          <w:sz w:val="26"/>
-          <w:szCs w:val="26"/>
-          <w:u w:val="none"/>
-        </w:rPr>
-      </w:pPr>
-      <w:r>
-        <w:rPr>
+        <w:t>הערות לפרוייקט</w:t>
+      </w:r>
+    </w:p>
+    <w:p>
+      <w:pPr>
+        <w:pStyle w:val="Normal"/>
+        <w:bidi w:val="1"/>
+        <w:jc w:val="left"/>
+        <w:rPr>
+          <w:b w:val="false"/>
+          <w:b w:val="false"/>
+          <w:bCs w:val="false"/>
+          <w:sz w:val="26"/>
+          <w:szCs w:val="26"/>
+          <w:u w:val="none"/>
+        </w:rPr>
+      </w:pPr>
+      <w:r>
+        <w:rPr>
+          <w:b w:val="false"/>
+          <w:bCs w:val="false"/>
+          <w:sz w:val="26"/>
+          <w:szCs w:val="26"/>
+          <w:u w:val="none"/>
           <w:rtl w:val="true"/>
         </w:rPr>
       </w:r>
@@ -162,7 +147,20 @@
           <w:u w:val="none"/>
           <w:rtl w:val="true"/>
         </w:rPr>
-        <w:t>עדכון של המשתנים ישירות מ</w:t>
+        <w:t>השמה</w:t>
+      </w:r>
+      <w:r>
+        <w:rPr>
+          <w:b w:val="false"/>
+          <w:b w:val="false"/>
+          <w:bCs w:val="false"/>
+          <w:sz w:val="26"/>
+          <w:sz w:val="26"/>
+          <w:szCs w:val="26"/>
+          <w:u w:val="none"/>
+          <w:rtl w:val="true"/>
+        </w:rPr>
+        <w:t xml:space="preserve"> של המשתנים ישירות מ</w:t>
       </w:r>
       <w:r>
         <w:rPr>
@@ -196,14 +194,129 @@
           <w:u w:val="none"/>
           <w:rtl w:val="true"/>
         </w:rPr>
-        <w:t>חוץ מבמקרים</w:t>
-      </w:r>
-      <w:r>
-        <w:rPr>
-          <w:b w:val="false"/>
-          <w:b w:val="false"/>
-          <w:bCs w:val="false"/>
-          <w:sz w:val="26"/>
+        <w:t xml:space="preserve">חוץ מבמקרים שהמבקש הוא </w:t>
+      </w:r>
+      <w:r>
+        <w:rPr>
+          <w:b w:val="false"/>
+          <w:bCs w:val="false"/>
+          <w:sz w:val="26"/>
+          <w:szCs w:val="26"/>
+          <w:u w:val="none"/>
+        </w:rPr>
+        <w:t>ADMIN</w:t>
+      </w:r>
+      <w:r>
+        <w:rPr>
+          <w:b w:val="false"/>
+          <w:bCs w:val="false"/>
+          <w:sz w:val="26"/>
+          <w:szCs w:val="26"/>
+          <w:u w:val="none"/>
+          <w:rtl w:val="true"/>
+        </w:rPr>
+        <w:t>.</w:t>
+      </w:r>
+    </w:p>
+    <w:p>
+      <w:pPr>
+        <w:pStyle w:val="Normal"/>
+        <w:bidi w:val="1"/>
+        <w:jc w:val="left"/>
+        <w:rPr>
+          <w:b w:val="false"/>
+          <w:b w:val="false"/>
+          <w:bCs w:val="false"/>
+          <w:sz w:val="26"/>
+          <w:szCs w:val="26"/>
+          <w:u w:val="none"/>
+        </w:rPr>
+      </w:pPr>
+      <w:r>
+        <w:rPr>
+          <w:rtl w:val="true"/>
+        </w:rPr>
+      </w:r>
+    </w:p>
+    <w:p>
+      <w:pPr>
+        <w:pStyle w:val="Normal"/>
+        <w:bidi w:val="1"/>
+        <w:jc w:val="left"/>
+        <w:rPr/>
+      </w:pPr>
+      <w:r>
+        <w:rPr>
+          <w:b w:val="false"/>
+          <w:bCs w:val="false"/>
+          <w:sz w:val="26"/>
+          <w:szCs w:val="26"/>
+          <w:u w:val="none"/>
+          <w:rtl w:val="true"/>
+        </w:rPr>
+        <w:t xml:space="preserve">- </w:t>
+      </w:r>
+      <w:r>
+        <w:rPr>
+          <w:b w:val="false"/>
+          <w:b w:val="false"/>
+          <w:bCs w:val="false"/>
+          <w:sz w:val="26"/>
+          <w:sz w:val="26"/>
+          <w:szCs w:val="26"/>
+          <w:u w:val="none"/>
+          <w:rtl w:val="true"/>
+        </w:rPr>
+        <w:t xml:space="preserve">אפשרתי לכל משתמש ליצור </w:t>
+      </w:r>
+      <w:r>
+        <w:rPr>
+          <w:b w:val="false"/>
+          <w:bCs w:val="false"/>
+          <w:sz w:val="26"/>
+          <w:szCs w:val="26"/>
+          <w:u w:val="none"/>
+        </w:rPr>
+        <w:t>USER</w:t>
+      </w:r>
+      <w:r>
+        <w:rPr>
+          <w:b w:val="false"/>
+          <w:bCs w:val="false"/>
+          <w:sz w:val="26"/>
+          <w:szCs w:val="26"/>
+          <w:u w:val="none"/>
+          <w:rtl w:val="true"/>
+        </w:rPr>
+        <w:t xml:space="preserve">. </w:t>
+      </w:r>
+      <w:r>
+        <w:rPr>
+          <w:b w:val="false"/>
+          <w:b w:val="false"/>
+          <w:bCs w:val="false"/>
+          <w:sz w:val="26"/>
+          <w:sz w:val="26"/>
+          <w:szCs w:val="26"/>
+          <w:u w:val="none"/>
+          <w:rtl w:val="true"/>
+        </w:rPr>
+        <w:t>ורק ל</w:t>
+      </w:r>
+      <w:r>
+        <w:rPr>
+          <w:b w:val="false"/>
+          <w:bCs w:val="false"/>
+          <w:sz w:val="26"/>
+          <w:szCs w:val="26"/>
+          <w:u w:val="none"/>
+        </w:rPr>
+        <w:t>ADMIN</w:t>
+      </w:r>
+      <w:r>
+        <w:rPr>
+          <w:b w:val="false"/>
+          <w:bCs w:val="false"/>
           <w:sz w:val="26"/>
           <w:szCs w:val="26"/>
           <w:u w:val="none"/>
@@ -222,54 +335,17 @@
           <w:u w:val="none"/>
           <w:rtl w:val="true"/>
         </w:rPr>
-        <w:t>ש</w:t>
-      </w:r>
-      <w:r>
-        <w:rPr>
-          <w:b w:val="false"/>
-          <w:b w:val="false"/>
-          <w:bCs w:val="false"/>
-          <w:sz w:val="26"/>
-          <w:sz w:val="26"/>
-          <w:szCs w:val="26"/>
-          <w:u w:val="none"/>
-          <w:rtl w:val="true"/>
-        </w:rPr>
-        <w:t xml:space="preserve">המבקש הוא </w:t>
-      </w:r>
-      <w:r>
-        <w:rPr>
-          <w:b w:val="false"/>
-          <w:bCs w:val="false"/>
-          <w:sz w:val="26"/>
-          <w:szCs w:val="26"/>
-          <w:u w:val="none"/>
-        </w:rPr>
-        <w:t>ADMIN</w:t>
-      </w:r>
-      <w:r>
-        <w:rPr>
-          <w:b w:val="false"/>
-          <w:bCs w:val="false"/>
-          <w:sz w:val="26"/>
-          <w:szCs w:val="26"/>
-          <w:u w:val="none"/>
-          <w:rtl w:val="true"/>
-        </w:rPr>
-        <w:t xml:space="preserve"> </w:t>
-      </w:r>
-      <w:r>
-        <w:rPr>
-          <w:b w:val="false"/>
-          <w:b w:val="false"/>
-          <w:bCs w:val="false"/>
-          <w:sz w:val="26"/>
-          <w:sz w:val="26"/>
-          <w:szCs w:val="26"/>
-          <w:u w:val="none"/>
-          <w:rtl w:val="true"/>
-        </w:rPr>
-        <w:t>ואז זה משאיר את מה שהתקבל מהאתר</w:t>
+        <w:t xml:space="preserve">לעדכן לו </w:t>
+      </w:r>
+      <w:r>
+        <w:rPr>
+          <w:b w:val="false"/>
+          <w:bCs w:val="false"/>
+          <w:sz w:val="26"/>
+          <w:szCs w:val="26"/>
+          <w:u w:val="none"/>
+        </w:rPr>
+        <w:t>COMPANY ID</w:t>
       </w:r>
       <w:r>
         <w:rPr>
@@ -304,6 +380,7 @@
       <w:rPr>
         <w:rFonts w:ascii="Liberation Serif" w:hAnsi="Liberation Serif" w:eastAsia="NSimSun" w:cs="David CLM"/>
         <w:kern w:val="2"/>
+        <w:sz w:val="20"/>
         <w:szCs w:val="24"/>
         <w:lang w:val="en-US" w:eastAsia="zh-CN" w:bidi="he-IL"/>
       </w:rPr>

--- a/הערות.docx
+++ b/הערות.docx
@@ -147,20 +147,33 @@
           <w:u w:val="none"/>
           <w:rtl w:val="true"/>
         </w:rPr>
-        <w:t>השמה</w:t>
-      </w:r>
-      <w:r>
-        <w:rPr>
-          <w:b w:val="false"/>
-          <w:b w:val="false"/>
-          <w:bCs w:val="false"/>
-          <w:sz w:val="26"/>
-          <w:sz w:val="26"/>
-          <w:szCs w:val="26"/>
-          <w:u w:val="none"/>
-          <w:rtl w:val="true"/>
-        </w:rPr>
-        <w:t xml:space="preserve"> של המשתנים ישירות מ</w:t>
+        <w:t xml:space="preserve">השמה של המשתנים </w:t>
+      </w:r>
+      <w:r>
+        <w:rPr>
+          <w:b w:val="false"/>
+          <w:b w:val="false"/>
+          <w:bCs w:val="false"/>
+          <w:sz w:val="26"/>
+          <w:sz w:val="26"/>
+          <w:szCs w:val="26"/>
+          <w:u w:val="none"/>
+          <w:rtl w:val="true"/>
+        </w:rPr>
+        <w:t>הרלוונטים</w:t>
+      </w:r>
+      <w:r>
+        <w:rPr>
+          <w:b w:val="false"/>
+          <w:b w:val="false"/>
+          <w:bCs w:val="false"/>
+          <w:sz w:val="26"/>
+          <w:sz w:val="26"/>
+          <w:szCs w:val="26"/>
+          <w:u w:val="none"/>
+          <w:rtl w:val="true"/>
+        </w:rPr>
+        <w:t xml:space="preserve"> ישירות מ</w:t>
       </w:r>
       <w:r>
         <w:rPr>
@@ -234,6 +247,11 @@
       </w:pPr>
       <w:r>
         <w:rPr>
+          <w:b w:val="false"/>
+          <w:bCs w:val="false"/>
+          <w:sz w:val="26"/>
+          <w:szCs w:val="26"/>
+          <w:u w:val="none"/>
           <w:rtl w:val="true"/>
         </w:rPr>
       </w:r>

--- a/הערות.docx
+++ b/הערות.docx
@@ -89,6 +89,94 @@
         <w:pStyle w:val="Normal"/>
         <w:bidi w:val="1"/>
         <w:jc w:val="left"/>
+        <w:rPr>
+          <w:b w:val="false"/>
+          <w:b w:val="false"/>
+          <w:bCs w:val="false"/>
+          <w:sz w:val="26"/>
+          <w:szCs w:val="26"/>
+          <w:u w:val="none"/>
+        </w:rPr>
+      </w:pPr>
+      <w:r>
+        <w:rPr>
+          <w:b w:val="false"/>
+          <w:b w:val="false"/>
+          <w:bCs w:val="false"/>
+          <w:sz w:val="26"/>
+          <w:sz w:val="26"/>
+          <w:szCs w:val="26"/>
+          <w:u w:val="none"/>
+          <w:rtl w:val="true"/>
+        </w:rPr>
+        <w:t>בגלל שעבדתי על הרשאות של משתמשים</w:t>
+      </w:r>
+      <w:r>
+        <w:rPr>
+          <w:b w:val="false"/>
+          <w:bCs w:val="false"/>
+          <w:sz w:val="26"/>
+          <w:szCs w:val="26"/>
+          <w:u w:val="none"/>
+          <w:rtl w:val="true"/>
+        </w:rPr>
+        <w:t xml:space="preserve">, </w:t>
+      </w:r>
+      <w:r>
+        <w:rPr>
+          <w:b w:val="false"/>
+          <w:b w:val="false"/>
+          <w:bCs w:val="false"/>
+          <w:sz w:val="26"/>
+          <w:sz w:val="26"/>
+          <w:szCs w:val="26"/>
+          <w:u w:val="none"/>
+          <w:rtl w:val="true"/>
+        </w:rPr>
+        <w:t>הנה כמה הגבלות שיש שכדאי שתדע מראש</w:t>
+      </w:r>
+      <w:r>
+        <w:rPr>
+          <w:b w:val="false"/>
+          <w:bCs w:val="false"/>
+          <w:sz w:val="26"/>
+          <w:szCs w:val="26"/>
+          <w:u w:val="none"/>
+          <w:rtl w:val="true"/>
+        </w:rPr>
+        <w:t>:</w:t>
+      </w:r>
+    </w:p>
+    <w:p>
+      <w:pPr>
+        <w:pStyle w:val="Normal"/>
+        <w:bidi w:val="1"/>
+        <w:jc w:val="left"/>
+        <w:rPr>
+          <w:b w:val="false"/>
+          <w:b w:val="false"/>
+          <w:bCs w:val="false"/>
+          <w:sz w:val="26"/>
+          <w:szCs w:val="26"/>
+          <w:u w:val="none"/>
+        </w:rPr>
+      </w:pPr>
+      <w:r>
+        <w:rPr>
+          <w:b w:val="false"/>
+          <w:bCs w:val="false"/>
+          <w:sz w:val="26"/>
+          <w:szCs w:val="26"/>
+          <w:u w:val="none"/>
+          <w:rtl w:val="true"/>
+        </w:rPr>
+      </w:r>
+    </w:p>
+    <w:p>
+      <w:pPr>
+        <w:pStyle w:val="Normal"/>
+        <w:bidi w:val="1"/>
+        <w:jc w:val="left"/>
         <w:rPr/>
       </w:pPr>
       <w:r>
@@ -147,33 +235,7 @@
           <w:u w:val="none"/>
           <w:rtl w:val="true"/>
         </w:rPr>
-        <w:t xml:space="preserve">השמה של המשתנים </w:t>
-      </w:r>
-      <w:r>
-        <w:rPr>
-          <w:b w:val="false"/>
-          <w:b w:val="false"/>
-          <w:bCs w:val="false"/>
-          <w:sz w:val="26"/>
-          <w:sz w:val="26"/>
-          <w:szCs w:val="26"/>
-          <w:u w:val="none"/>
-          <w:rtl w:val="true"/>
-        </w:rPr>
-        <w:t>הרלוונטים</w:t>
-      </w:r>
-      <w:r>
-        <w:rPr>
-          <w:b w:val="false"/>
-          <w:b w:val="false"/>
-          <w:bCs w:val="false"/>
-          <w:sz w:val="26"/>
-          <w:sz w:val="26"/>
-          <w:szCs w:val="26"/>
-          <w:u w:val="none"/>
-          <w:rtl w:val="true"/>
-        </w:rPr>
-        <w:t xml:space="preserve"> ישירות מ</w:t>
+        <w:t>השמה של המשתנים הרלוונטים ישירות מ</w:t>
       </w:r>
       <w:r>
         <w:rPr>
@@ -194,6 +256,152 @@
           <w:u w:val="none"/>
           <w:rtl w:val="true"/>
         </w:rPr>
+        <w:t xml:space="preserve"> , </w:t>
+      </w:r>
+      <w:r>
+        <w:rPr>
+          <w:b w:val="false"/>
+          <w:b w:val="false"/>
+          <w:bCs w:val="false"/>
+          <w:sz w:val="26"/>
+          <w:sz w:val="26"/>
+          <w:szCs w:val="26"/>
+          <w:u w:val="none"/>
+          <w:rtl w:val="true"/>
+        </w:rPr>
+        <w:t xml:space="preserve">חוץ מבמקרים שהמבקש הוא </w:t>
+      </w:r>
+      <w:r>
+        <w:rPr>
+          <w:b w:val="false"/>
+          <w:bCs w:val="false"/>
+          <w:sz w:val="26"/>
+          <w:szCs w:val="26"/>
+          <w:u w:val="none"/>
+        </w:rPr>
+        <w:t>ADMIN</w:t>
+      </w:r>
+      <w:r>
+        <w:rPr>
+          <w:b w:val="false"/>
+          <w:bCs w:val="false"/>
+          <w:sz w:val="26"/>
+          <w:szCs w:val="26"/>
+          <w:u w:val="none"/>
+          <w:rtl w:val="true"/>
+        </w:rPr>
+        <w:t>.</w:t>
+      </w:r>
+    </w:p>
+    <w:p>
+      <w:pPr>
+        <w:pStyle w:val="Normal"/>
+        <w:bidi w:val="1"/>
+        <w:jc w:val="left"/>
+        <w:rPr>
+          <w:b w:val="false"/>
+          <w:b w:val="false"/>
+          <w:bCs w:val="false"/>
+          <w:sz w:val="26"/>
+          <w:szCs w:val="26"/>
+          <w:u w:val="none"/>
+        </w:rPr>
+      </w:pPr>
+      <w:r>
+        <w:rPr>
+          <w:b w:val="false"/>
+          <w:bCs w:val="false"/>
+          <w:sz w:val="26"/>
+          <w:szCs w:val="26"/>
+          <w:u w:val="none"/>
+          <w:rtl w:val="true"/>
+        </w:rPr>
+      </w:r>
+    </w:p>
+    <w:p>
+      <w:pPr>
+        <w:pStyle w:val="Normal"/>
+        <w:bidi w:val="1"/>
+        <w:jc w:val="left"/>
+        <w:rPr/>
+      </w:pPr>
+      <w:r>
+        <w:rPr>
+          <w:b w:val="false"/>
+          <w:bCs w:val="false"/>
+          <w:sz w:val="26"/>
+          <w:szCs w:val="26"/>
+          <w:u w:val="none"/>
+          <w:rtl w:val="true"/>
+        </w:rPr>
+        <w:t xml:space="preserve">- </w:t>
+      </w:r>
+      <w:r>
+        <w:rPr>
+          <w:b w:val="false"/>
+          <w:b w:val="false"/>
+          <w:bCs w:val="false"/>
+          <w:sz w:val="26"/>
+          <w:sz w:val="26"/>
+          <w:szCs w:val="26"/>
+          <w:u w:val="none"/>
+          <w:rtl w:val="true"/>
+        </w:rPr>
+        <w:t xml:space="preserve">אפשרתי לכל משתמש ליצור </w:t>
+      </w:r>
+      <w:r>
+        <w:rPr>
+          <w:b w:val="false"/>
+          <w:bCs w:val="false"/>
+          <w:sz w:val="26"/>
+          <w:szCs w:val="26"/>
+          <w:u w:val="none"/>
+        </w:rPr>
+        <w:t>USER</w:t>
+      </w:r>
+      <w:r>
+        <w:rPr>
+          <w:b w:val="false"/>
+          <w:bCs w:val="false"/>
+          <w:sz w:val="26"/>
+          <w:szCs w:val="26"/>
+          <w:u w:val="none"/>
+          <w:rtl w:val="true"/>
+        </w:rPr>
+        <w:t xml:space="preserve">. </w:t>
+      </w:r>
+      <w:r>
+        <w:rPr>
+          <w:b w:val="false"/>
+          <w:b w:val="false"/>
+          <w:bCs w:val="false"/>
+          <w:sz w:val="26"/>
+          <w:sz w:val="26"/>
+          <w:szCs w:val="26"/>
+          <w:u w:val="none"/>
+          <w:rtl w:val="true"/>
+        </w:rPr>
+        <w:t>ורק ל</w:t>
+      </w:r>
+      <w:r>
+        <w:rPr>
+          <w:b w:val="false"/>
+          <w:bCs w:val="false"/>
+          <w:sz w:val="26"/>
+          <w:szCs w:val="26"/>
+          <w:u w:val="none"/>
+        </w:rPr>
+        <w:t>ADMIN</w:t>
+      </w:r>
+      <w:r>
+        <w:rPr>
+          <w:b w:val="false"/>
+          <w:bCs w:val="false"/>
+          <w:sz w:val="26"/>
+          <w:szCs w:val="26"/>
+          <w:u w:val="none"/>
+          <w:rtl w:val="true"/>
+        </w:rPr>
         <w:t xml:space="preserve"> </w:t>
       </w:r>
       <w:r>
@@ -207,7 +415,80 @@
           <w:u w:val="none"/>
           <w:rtl w:val="true"/>
         </w:rPr>
-        <w:t xml:space="preserve">חוץ מבמקרים שהמבקש הוא </w:t>
+        <w:t xml:space="preserve">לעדכן לו </w:t>
+      </w:r>
+      <w:r>
+        <w:rPr>
+          <w:b w:val="false"/>
+          <w:bCs w:val="false"/>
+          <w:sz w:val="26"/>
+          <w:szCs w:val="26"/>
+          <w:u w:val="none"/>
+        </w:rPr>
+        <w:t>COMPANY ID</w:t>
+      </w:r>
+      <w:r>
+        <w:rPr>
+          <w:b w:val="false"/>
+          <w:bCs w:val="false"/>
+          <w:sz w:val="26"/>
+          <w:szCs w:val="26"/>
+          <w:u w:val="none"/>
+          <w:rtl w:val="true"/>
+        </w:rPr>
+        <w:t>.</w:t>
+      </w:r>
+    </w:p>
+    <w:p>
+      <w:pPr>
+        <w:pStyle w:val="Normal"/>
+        <w:bidi w:val="1"/>
+        <w:jc w:val="left"/>
+        <w:rPr>
+          <w:b w:val="false"/>
+          <w:b w:val="false"/>
+          <w:bCs w:val="false"/>
+          <w:sz w:val="26"/>
+          <w:szCs w:val="26"/>
+          <w:u w:val="none"/>
+        </w:rPr>
+      </w:pPr>
+      <w:r>
+        <w:rPr>
+          <w:rtl w:val="true"/>
+        </w:rPr>
+      </w:r>
+    </w:p>
+    <w:p>
+      <w:pPr>
+        <w:pStyle w:val="Normal"/>
+        <w:bidi w:val="1"/>
+        <w:jc w:val="left"/>
+        <w:rPr/>
+      </w:pPr>
+      <w:r>
+        <w:rPr>
+          <w:b w:val="false"/>
+          <w:bCs w:val="false"/>
+          <w:sz w:val="26"/>
+          <w:szCs w:val="26"/>
+          <w:u w:val="none"/>
+          <w:rtl w:val="true"/>
+        </w:rPr>
+        <w:t xml:space="preserve">- </w:t>
+      </w:r>
+      <w:r>
+        <w:rPr>
+          <w:b w:val="false"/>
+          <w:b w:val="false"/>
+          <w:bCs w:val="false"/>
+          <w:sz w:val="26"/>
+          <w:sz w:val="26"/>
+          <w:szCs w:val="26"/>
+          <w:u w:val="none"/>
+          <w:rtl w:val="true"/>
+        </w:rPr>
+        <w:t xml:space="preserve">רק </w:t>
       </w:r>
       <w:r>
         <w:rPr>
@@ -228,118 +509,6 @@
           <w:u w:val="none"/>
           <w:rtl w:val="true"/>
         </w:rPr>
-        <w:t>.</w:t>
-      </w:r>
-    </w:p>
-    <w:p>
-      <w:pPr>
-        <w:pStyle w:val="Normal"/>
-        <w:bidi w:val="1"/>
-        <w:jc w:val="left"/>
-        <w:rPr>
-          <w:b w:val="false"/>
-          <w:b w:val="false"/>
-          <w:bCs w:val="false"/>
-          <w:sz w:val="26"/>
-          <w:szCs w:val="26"/>
-          <w:u w:val="none"/>
-        </w:rPr>
-      </w:pPr>
-      <w:r>
-        <w:rPr>
-          <w:b w:val="false"/>
-          <w:bCs w:val="false"/>
-          <w:sz w:val="26"/>
-          <w:szCs w:val="26"/>
-          <w:u w:val="none"/>
-          <w:rtl w:val="true"/>
-        </w:rPr>
-      </w:r>
-    </w:p>
-    <w:p>
-      <w:pPr>
-        <w:pStyle w:val="Normal"/>
-        <w:bidi w:val="1"/>
-        <w:jc w:val="left"/>
-        <w:rPr/>
-      </w:pPr>
-      <w:r>
-        <w:rPr>
-          <w:b w:val="false"/>
-          <w:bCs w:val="false"/>
-          <w:sz w:val="26"/>
-          <w:szCs w:val="26"/>
-          <w:u w:val="none"/>
-          <w:rtl w:val="true"/>
-        </w:rPr>
-        <w:t xml:space="preserve">- </w:t>
-      </w:r>
-      <w:r>
-        <w:rPr>
-          <w:b w:val="false"/>
-          <w:b w:val="false"/>
-          <w:bCs w:val="false"/>
-          <w:sz w:val="26"/>
-          <w:sz w:val="26"/>
-          <w:szCs w:val="26"/>
-          <w:u w:val="none"/>
-          <w:rtl w:val="true"/>
-        </w:rPr>
-        <w:t xml:space="preserve">אפשרתי לכל משתמש ליצור </w:t>
-      </w:r>
-      <w:r>
-        <w:rPr>
-          <w:b w:val="false"/>
-          <w:bCs w:val="false"/>
-          <w:sz w:val="26"/>
-          <w:szCs w:val="26"/>
-          <w:u w:val="none"/>
-        </w:rPr>
-        <w:t>USER</w:t>
-      </w:r>
-      <w:r>
-        <w:rPr>
-          <w:b w:val="false"/>
-          <w:bCs w:val="false"/>
-          <w:sz w:val="26"/>
-          <w:szCs w:val="26"/>
-          <w:u w:val="none"/>
-          <w:rtl w:val="true"/>
-        </w:rPr>
-        <w:t xml:space="preserve">. </w:t>
-      </w:r>
-      <w:r>
-        <w:rPr>
-          <w:b w:val="false"/>
-          <w:b w:val="false"/>
-          <w:bCs w:val="false"/>
-          <w:sz w:val="26"/>
-          <w:sz w:val="26"/>
-          <w:szCs w:val="26"/>
-          <w:u w:val="none"/>
-          <w:rtl w:val="true"/>
-        </w:rPr>
-        <w:t>ורק ל</w:t>
-      </w:r>
-      <w:r>
-        <w:rPr>
-          <w:b w:val="false"/>
-          <w:bCs w:val="false"/>
-          <w:sz w:val="26"/>
-          <w:szCs w:val="26"/>
-          <w:u w:val="none"/>
-        </w:rPr>
-        <w:t>ADMIN</w:t>
-      </w:r>
-      <w:r>
-        <w:rPr>
-          <w:b w:val="false"/>
-          <w:bCs w:val="false"/>
-          <w:sz w:val="26"/>
-          <w:szCs w:val="26"/>
-          <w:u w:val="none"/>
-          <w:rtl w:val="true"/>
-        </w:rPr>
         <w:t xml:space="preserve"> </w:t>
       </w:r>
       <w:r>
@@ -353,28 +522,37 @@
           <w:u w:val="none"/>
           <w:rtl w:val="true"/>
         </w:rPr>
-        <w:t xml:space="preserve">לעדכן לו </w:t>
-      </w:r>
-      <w:r>
-        <w:rPr>
-          <w:b w:val="false"/>
-          <w:bCs w:val="false"/>
-          <w:sz w:val="26"/>
-          <w:szCs w:val="26"/>
-          <w:u w:val="none"/>
-        </w:rPr>
-        <w:t>COMPANY ID</w:t>
-      </w:r>
-      <w:r>
-        <w:rPr>
-          <w:b w:val="false"/>
-          <w:bCs w:val="false"/>
-          <w:sz w:val="26"/>
-          <w:szCs w:val="26"/>
-          <w:u w:val="none"/>
-          <w:rtl w:val="true"/>
-        </w:rPr>
-        <w:t>.</w:t>
+        <w:t xml:space="preserve">יכול למחוק </w:t>
+      </w:r>
+      <w:r>
+        <w:rPr>
+          <w:b w:val="false"/>
+          <w:bCs w:val="false"/>
+          <w:sz w:val="26"/>
+          <w:szCs w:val="26"/>
+          <w:u w:val="none"/>
+        </w:rPr>
+        <w:t>PURCHASE</w:t>
+      </w:r>
+    </w:p>
+    <w:p>
+      <w:pPr>
+        <w:pStyle w:val="Normal"/>
+        <w:bidi w:val="1"/>
+        <w:jc w:val="left"/>
+        <w:rPr>
+          <w:b w:val="false"/>
+          <w:b w:val="false"/>
+          <w:bCs w:val="false"/>
+          <w:sz w:val="26"/>
+          <w:szCs w:val="26"/>
+          <w:u w:val="none"/>
+        </w:rPr>
+      </w:pPr>
+      <w:r>
+        <w:rPr>
+          <w:rtl w:val="true"/>
+        </w:rPr>
       </w:r>
     </w:p>
     <w:sectPr>

--- a/הערות.docx
+++ b/הערות.docx
@@ -455,6 +455,11 @@
       </w:pPr>
       <w:r>
         <w:rPr>
+          <w:b w:val="false"/>
+          <w:bCs w:val="false"/>
+          <w:sz w:val="26"/>
+          <w:szCs w:val="26"/>
+          <w:u w:val="none"/>
           <w:rtl w:val="true"/>
         </w:rPr>
       </w:r>
@@ -540,19 +545,117 @@
         <w:pStyle w:val="Normal"/>
         <w:bidi w:val="1"/>
         <w:jc w:val="left"/>
-        <w:rPr>
-          <w:b w:val="false"/>
-          <w:b w:val="false"/>
-          <w:bCs w:val="false"/>
-          <w:sz w:val="26"/>
-          <w:szCs w:val="26"/>
-          <w:u w:val="none"/>
-        </w:rPr>
-      </w:pPr>
-      <w:r>
-        <w:rPr>
-          <w:rtl w:val="true"/>
-        </w:rPr>
+        <w:rPr/>
+      </w:pPr>
+      <w:r>
+        <w:rPr>
+          <w:rtl w:val="true"/>
+        </w:rPr>
+      </w:r>
+    </w:p>
+    <w:p>
+      <w:pPr>
+        <w:pStyle w:val="Normal"/>
+        <w:bidi w:val="1"/>
+        <w:jc w:val="left"/>
+        <w:rPr/>
+      </w:pPr>
+      <w:r>
+        <w:rPr>
+          <w:rtl w:val="true"/>
+        </w:rPr>
+      </w:r>
+    </w:p>
+    <w:p>
+      <w:pPr>
+        <w:pStyle w:val="Normal"/>
+        <w:bidi w:val="1"/>
+        <w:jc w:val="left"/>
+        <w:rPr/>
+      </w:pPr>
+      <w:r>
+        <w:rPr>
+          <w:rtl w:val="true"/>
+        </w:rPr>
+        <w:t xml:space="preserve">עשיתי </w:t>
+      </w:r>
+      <w:r>
+        <w:rPr/>
+        <w:t>package</w:t>
+      </w:r>
+      <w:r>
+        <w:rPr>
+          <w:rtl w:val="true"/>
+        </w:rPr>
+        <w:t xml:space="preserve"> </w:t>
+      </w:r>
+      <w:r>
+        <w:rPr>
+          <w:rtl w:val="true"/>
+        </w:rPr>
+        <w:t>ו</w:t>
+      </w:r>
+      <w:r>
+        <w:rPr/>
+        <w:t>dependencies</w:t>
+      </w:r>
+      <w:r>
+        <w:rPr>
+          <w:rtl w:val="true"/>
+        </w:rPr>
+        <w:t xml:space="preserve"> </w:t>
+      </w:r>
+      <w:r>
+        <w:rPr>
+          <w:rtl w:val="true"/>
+        </w:rPr>
+        <w:t>של ‘</w:t>
+      </w:r>
+      <w:r>
+        <w:rPr/>
+        <w:t>mapstruct</w:t>
+      </w:r>
+      <w:r>
+        <w:rPr>
+          <w:rtl w:val="true"/>
+        </w:rPr>
+        <w:t xml:space="preserve">’ </w:t>
+      </w:r>
+      <w:r>
+        <w:rPr>
+          <w:rtl w:val="true"/>
+        </w:rPr>
+        <w:t>כדי להשתמש בשביל פונקציות של עדכון</w:t>
+      </w:r>
+      <w:r>
+        <w:rPr>
+          <w:rtl w:val="true"/>
+        </w:rPr>
+        <w:t xml:space="preserve">, </w:t>
+      </w:r>
+      <w:r>
+        <w:rPr>
+          <w:rtl w:val="true"/>
+        </w:rPr>
+        <w:t>אבל ראיתי שיש הרבה לקרוא וללמוד כדי להשתמש</w:t>
+      </w:r>
+      <w:r>
+        <w:rPr>
+          <w:rtl w:val="true"/>
+        </w:rPr>
+        <w:t xml:space="preserve">, </w:t>
+      </w:r>
+      <w:r>
+        <w:rPr>
+          <w:rtl w:val="true"/>
+        </w:rPr>
+        <w:t>אז בינתיים אין לי מימוש של זה בפרוייקט</w:t>
+      </w:r>
+      <w:r>
+        <w:rPr>
+          <w:rtl w:val="true"/>
+        </w:rPr>
+        <w:t>.</w:t>
       </w:r>
     </w:p>
     <w:sectPr>

--- a/הערות.docx
+++ b/הערות.docx
@@ -571,88 +571,130 @@
         <w:pStyle w:val="Normal"/>
         <w:bidi w:val="1"/>
         <w:jc w:val="left"/>
-        <w:rPr/>
-      </w:pPr>
-      <w:r>
-        <w:rPr>
+        <w:rPr>
+          <w:sz w:val="26"/>
+          <w:szCs w:val="26"/>
+        </w:rPr>
+      </w:pPr>
+      <w:r>
+        <w:rPr>
+          <w:sz w:val="26"/>
+          <w:sz w:val="26"/>
+          <w:szCs w:val="26"/>
           <w:rtl w:val="true"/>
         </w:rPr>
         <w:t xml:space="preserve">עשיתי </w:t>
       </w:r>
       <w:r>
-        <w:rPr/>
+        <w:rPr>
+          <w:sz w:val="26"/>
+          <w:szCs w:val="26"/>
+        </w:rPr>
         <w:t>package</w:t>
       </w:r>
       <w:r>
         <w:rPr>
+          <w:sz w:val="26"/>
+          <w:szCs w:val="26"/>
           <w:rtl w:val="true"/>
         </w:rPr>
         <w:t xml:space="preserve"> </w:t>
       </w:r>
       <w:r>
         <w:rPr>
+          <w:sz w:val="26"/>
+          <w:sz w:val="26"/>
+          <w:szCs w:val="26"/>
           <w:rtl w:val="true"/>
         </w:rPr>
         <w:t>ו</w:t>
       </w:r>
       <w:r>
-        <w:rPr/>
+        <w:rPr>
+          <w:sz w:val="26"/>
+          <w:szCs w:val="26"/>
+        </w:rPr>
         <w:t>dependencies</w:t>
       </w:r>
       <w:r>
         <w:rPr>
+          <w:sz w:val="26"/>
+          <w:szCs w:val="26"/>
           <w:rtl w:val="true"/>
         </w:rPr>
         <w:t xml:space="preserve"> </w:t>
       </w:r>
       <w:r>
         <w:rPr>
+          <w:sz w:val="26"/>
+          <w:sz w:val="26"/>
+          <w:szCs w:val="26"/>
           <w:rtl w:val="true"/>
         </w:rPr>
         <w:t>של ‘</w:t>
       </w:r>
       <w:r>
-        <w:rPr/>
+        <w:rPr>
+          <w:sz w:val="26"/>
+          <w:szCs w:val="26"/>
+        </w:rPr>
         <w:t>mapstruct</w:t>
       </w:r>
       <w:r>
         <w:rPr>
+          <w:sz w:val="26"/>
+          <w:szCs w:val="26"/>
           <w:rtl w:val="true"/>
         </w:rPr>
         <w:t xml:space="preserve">’ </w:t>
       </w:r>
       <w:r>
         <w:rPr>
+          <w:sz w:val="26"/>
+          <w:sz w:val="26"/>
+          <w:szCs w:val="26"/>
           <w:rtl w:val="true"/>
         </w:rPr>
         <w:t>כדי להשתמש בשביל פונקציות של עדכון</w:t>
       </w:r>
       <w:r>
         <w:rPr>
+          <w:sz w:val="26"/>
+          <w:szCs w:val="26"/>
           <w:rtl w:val="true"/>
         </w:rPr>
         <w:t xml:space="preserve">, </w:t>
       </w:r>
       <w:r>
         <w:rPr>
+          <w:sz w:val="26"/>
+          <w:sz w:val="26"/>
+          <w:szCs w:val="26"/>
           <w:rtl w:val="true"/>
         </w:rPr>
         <w:t>אבל ראיתי שיש הרבה לקרוא וללמוד כדי להשתמש</w:t>
       </w:r>
       <w:r>
         <w:rPr>
+          <w:sz w:val="26"/>
+          <w:szCs w:val="26"/>
           <w:rtl w:val="true"/>
         </w:rPr>
         <w:t xml:space="preserve">, </w:t>
       </w:r>
       <w:r>
         <w:rPr>
+          <w:sz w:val="26"/>
+          <w:sz w:val="26"/>
+          <w:szCs w:val="26"/>
           <w:rtl w:val="true"/>
         </w:rPr>
         <w:t>אז בינתיים אין לי מימוש של זה בפרוייקט</w:t>
       </w:r>
       <w:r>
         <w:rPr>
+          <w:sz w:val="26"/>
+          <w:szCs w:val="26"/>
           <w:rtl w:val="true"/>
         </w:rPr>
         <w:t>.</w:t>

--- a/הערות.docx
+++ b/הערות.docx
@@ -89,14 +89,7 @@
         <w:pStyle w:val="Normal"/>
         <w:bidi w:val="1"/>
         <w:jc w:val="left"/>
-        <w:rPr>
-          <w:b w:val="false"/>
-          <w:b w:val="false"/>
-          <w:bCs w:val="false"/>
-          <w:sz w:val="26"/>
-          <w:szCs w:val="26"/>
-          <w:u w:val="none"/>
-        </w:rPr>
+        <w:rPr/>
       </w:pPr>
       <w:r>
         <w:rPr>
@@ -133,7 +126,33 @@
           <w:u w:val="none"/>
           <w:rtl w:val="true"/>
         </w:rPr>
-        <w:t>הנה כמה הגבלות שיש שכדאי שתדע מראש</w:t>
+        <w:t xml:space="preserve">הנה כמה הגבלות שיש שכדאי </w:t>
+      </w:r>
+      <w:r>
+        <w:rPr>
+          <w:b w:val="false"/>
+          <w:b w:val="false"/>
+          <w:bCs w:val="false"/>
+          <w:sz w:val="26"/>
+          <w:sz w:val="26"/>
+          <w:szCs w:val="26"/>
+          <w:u w:val="none"/>
+          <w:rtl w:val="true"/>
+        </w:rPr>
+        <w:t>לדעת</w:t>
+      </w:r>
+      <w:r>
+        <w:rPr>
+          <w:b w:val="false"/>
+          <w:b w:val="false"/>
+          <w:bCs w:val="false"/>
+          <w:sz w:val="26"/>
+          <w:sz w:val="26"/>
+          <w:szCs w:val="26"/>
+          <w:u w:val="none"/>
+          <w:rtl w:val="true"/>
+        </w:rPr>
+        <w:t xml:space="preserve"> מראש</w:t>
       </w:r>
       <w:r>
         <w:rPr>
@@ -571,19 +590,25 @@
         <w:pStyle w:val="Normal"/>
         <w:bidi w:val="1"/>
         <w:jc w:val="left"/>
-        <w:rPr>
-          <w:sz w:val="26"/>
-          <w:szCs w:val="26"/>
-        </w:rPr>
-      </w:pPr>
-      <w:r>
-        <w:rPr>
-          <w:sz w:val="26"/>
-          <w:sz w:val="26"/>
-          <w:szCs w:val="26"/>
-          <w:rtl w:val="true"/>
-        </w:rPr>
-        <w:t xml:space="preserve">עשיתי </w:t>
+        <w:rPr/>
+      </w:pPr>
+      <w:r>
+        <w:rPr>
+          <w:sz w:val="26"/>
+          <w:sz w:val="26"/>
+          <w:szCs w:val="26"/>
+          <w:rtl w:val="true"/>
+        </w:rPr>
+        <w:t>הוספתי</w:t>
+      </w:r>
+      <w:r>
+        <w:rPr>
+          <w:sz w:val="26"/>
+          <w:sz w:val="26"/>
+          <w:szCs w:val="26"/>
+          <w:rtl w:val="true"/>
+        </w:rPr>
+        <w:t xml:space="preserve"> </w:t>
       </w:r>
       <w:r>
         <w:rPr>
@@ -655,7 +680,114 @@
           <w:szCs w:val="26"/>
           <w:rtl w:val="true"/>
         </w:rPr>
-        <w:t>כדי להשתמש בשביל פונקציות של עדכון</w:t>
+        <w:t xml:space="preserve">כדי להשתמש </w:t>
+      </w:r>
+      <w:r>
+        <w:rPr>
+          <w:sz w:val="26"/>
+          <w:sz w:val="26"/>
+          <w:szCs w:val="26"/>
+          <w:rtl w:val="true"/>
+        </w:rPr>
+        <w:t>ב</w:t>
+      </w:r>
+      <w:r>
+        <w:rPr>
+          <w:sz w:val="26"/>
+          <w:sz w:val="26"/>
+          <w:szCs w:val="26"/>
+          <w:rtl w:val="true"/>
+        </w:rPr>
+        <w:t>פונקציות של עדכון</w:t>
+      </w:r>
+      <w:r>
+        <w:rPr>
+          <w:sz w:val="26"/>
+          <w:szCs w:val="26"/>
+          <w:rtl w:val="true"/>
+        </w:rPr>
+        <w:t xml:space="preserve">. </w:t>
+      </w:r>
+      <w:r>
+        <w:rPr>
+          <w:sz w:val="26"/>
+          <w:sz w:val="26"/>
+          <w:szCs w:val="26"/>
+          <w:rtl w:val="true"/>
+        </w:rPr>
+        <w:t>כנראה לא אספיק ללמוד את הנושא ולממש עכשיו אבל מתכוון להכניס מימוש בגרסה הבאה</w:t>
+      </w:r>
+      <w:r>
+        <w:rPr>
+          <w:sz w:val="26"/>
+          <w:szCs w:val="26"/>
+          <w:rtl w:val="true"/>
+        </w:rPr>
+        <w:t>.</w:t>
+      </w:r>
+    </w:p>
+    <w:p>
+      <w:pPr>
+        <w:pStyle w:val="Normal"/>
+        <w:bidi w:val="1"/>
+        <w:jc w:val="left"/>
+        <w:rPr>
+          <w:sz w:val="26"/>
+          <w:szCs w:val="26"/>
+        </w:rPr>
+      </w:pPr>
+      <w:r>
+        <w:rPr>
+          <w:rtl w:val="true"/>
+        </w:rPr>
+      </w:r>
+    </w:p>
+    <w:p>
+      <w:pPr>
+        <w:pStyle w:val="Normal"/>
+        <w:bidi w:val="1"/>
+        <w:jc w:val="left"/>
+        <w:rPr/>
+      </w:pPr>
+      <w:r>
+        <w:rPr>
+          <w:sz w:val="26"/>
+          <w:sz w:val="26"/>
+          <w:szCs w:val="26"/>
+          <w:rtl w:val="true"/>
+        </w:rPr>
+        <w:t>יש כמה פונקציות ו</w:t>
+      </w:r>
+      <w:r>
+        <w:rPr>
+          <w:sz w:val="26"/>
+          <w:szCs w:val="26"/>
+        </w:rPr>
+        <w:t>validations</w:t>
+      </w:r>
+      <w:r>
+        <w:rPr>
+          <w:sz w:val="26"/>
+          <w:szCs w:val="26"/>
+          <w:rtl w:val="true"/>
+        </w:rPr>
+        <w:t xml:space="preserve"> </w:t>
+      </w:r>
+      <w:r>
+        <w:rPr>
+          <w:sz w:val="26"/>
+          <w:sz w:val="26"/>
+          <w:szCs w:val="26"/>
+          <w:rtl w:val="true"/>
+        </w:rPr>
+        <w:t xml:space="preserve">עם </w:t>
+      </w:r>
+      <w:r>
+        <w:rPr>
+          <w:sz w:val="26"/>
+          <w:szCs w:val="26"/>
+        </w:rPr>
+        <w:t>default access modifer</w:t>
       </w:r>
       <w:r>
         <w:rPr>
@@ -672,24 +804,31 @@
           <w:szCs w:val="26"/>
           <w:rtl w:val="true"/>
         </w:rPr>
-        <w:t>אבל ראיתי שיש הרבה לקרוא וללמוד כדי להשתמש</w:t>
-      </w:r>
-      <w:r>
-        <w:rPr>
-          <w:sz w:val="26"/>
-          <w:szCs w:val="26"/>
-          <w:rtl w:val="true"/>
-        </w:rPr>
-        <w:t xml:space="preserve">, </w:t>
-      </w:r>
-      <w:r>
-        <w:rPr>
-          <w:sz w:val="26"/>
-          <w:sz w:val="26"/>
-          <w:szCs w:val="26"/>
-          <w:rtl w:val="true"/>
-        </w:rPr>
-        <w:t>אז בינתיים אין לי מימוש של זה בפרוייקט</w:t>
+        <w:t xml:space="preserve">בכל אחת שזה כך זה בגלל שיש </w:t>
+      </w:r>
+      <w:r>
+        <w:rPr>
+          <w:sz w:val="26"/>
+          <w:szCs w:val="26"/>
+        </w:rPr>
+        <w:t>controller</w:t>
+      </w:r>
+      <w:r>
+        <w:rPr>
+          <w:sz w:val="26"/>
+          <w:szCs w:val="26"/>
+          <w:rtl w:val="true"/>
+        </w:rPr>
+        <w:t xml:space="preserve"> </w:t>
+      </w:r>
+      <w:r>
+        <w:rPr>
+          <w:sz w:val="26"/>
+          <w:sz w:val="26"/>
+          <w:szCs w:val="26"/>
+          <w:rtl w:val="true"/>
+        </w:rPr>
+        <w:t>אחר שמשתמש בה</w:t>
       </w:r>
       <w:r>
         <w:rPr>

--- a/הערות.docx
+++ b/הערות.docx
@@ -126,33 +126,7 @@
           <w:u w:val="none"/>
           <w:rtl w:val="true"/>
         </w:rPr>
-        <w:t xml:space="preserve">הנה כמה הגבלות שיש שכדאי </w:t>
-      </w:r>
-      <w:r>
-        <w:rPr>
-          <w:b w:val="false"/>
-          <w:b w:val="false"/>
-          <w:bCs w:val="false"/>
-          <w:sz w:val="26"/>
-          <w:sz w:val="26"/>
-          <w:szCs w:val="26"/>
-          <w:u w:val="none"/>
-          <w:rtl w:val="true"/>
-        </w:rPr>
-        <w:t>לדעת</w:t>
-      </w:r>
-      <w:r>
-        <w:rPr>
-          <w:b w:val="false"/>
-          <w:b w:val="false"/>
-          <w:bCs w:val="false"/>
-          <w:sz w:val="26"/>
-          <w:sz w:val="26"/>
-          <w:szCs w:val="26"/>
-          <w:u w:val="none"/>
-          <w:rtl w:val="true"/>
-        </w:rPr>
-        <w:t xml:space="preserve"> מראש</w:t>
+        <w:t>הנה כמה הגבלות שיש שכדאי לדעת מראש</w:t>
       </w:r>
       <w:r>
         <w:rPr>
@@ -366,7 +340,75 @@
           <w:u w:val="none"/>
           <w:rtl w:val="true"/>
         </w:rPr>
-        <w:t xml:space="preserve">אפשרתי לכל משתמש ליצור </w:t>
+        <w:t>אפשרתי רק ל</w:t>
+      </w:r>
+      <w:r>
+        <w:rPr>
+          <w:b w:val="false"/>
+          <w:bCs w:val="false"/>
+          <w:sz w:val="26"/>
+          <w:szCs w:val="26"/>
+          <w:u w:val="none"/>
+        </w:rPr>
+        <w:t>ADMIN</w:t>
+      </w:r>
+      <w:r>
+        <w:rPr>
+          <w:b w:val="false"/>
+          <w:bCs w:val="false"/>
+          <w:sz w:val="26"/>
+          <w:szCs w:val="26"/>
+          <w:u w:val="none"/>
+          <w:rtl w:val="true"/>
+        </w:rPr>
+        <w:t xml:space="preserve"> </w:t>
+      </w:r>
+      <w:r>
+        <w:rPr>
+          <w:b w:val="false"/>
+          <w:b w:val="false"/>
+          <w:bCs w:val="false"/>
+          <w:sz w:val="26"/>
+          <w:sz w:val="26"/>
+          <w:szCs w:val="26"/>
+          <w:u w:val="none"/>
+          <w:rtl w:val="true"/>
+        </w:rPr>
+        <w:t xml:space="preserve">לעדכן </w:t>
+      </w:r>
+      <w:r>
+        <w:rPr>
+          <w:b w:val="false"/>
+          <w:bCs w:val="false"/>
+          <w:sz w:val="26"/>
+          <w:szCs w:val="26"/>
+          <w:u w:val="none"/>
+        </w:rPr>
+        <w:t>COMPANY ID</w:t>
+      </w:r>
+      <w:r>
+        <w:rPr>
+          <w:b w:val="false"/>
+          <w:bCs w:val="false"/>
+          <w:sz w:val="26"/>
+          <w:szCs w:val="26"/>
+          <w:u w:val="none"/>
+          <w:rtl w:val="true"/>
+        </w:rPr>
+        <w:t xml:space="preserve"> </w:t>
+      </w:r>
+      <w:r>
+        <w:rPr>
+          <w:b w:val="false"/>
+          <w:b w:val="false"/>
+          <w:bCs w:val="false"/>
+          <w:sz w:val="26"/>
+          <w:sz w:val="26"/>
+          <w:szCs w:val="26"/>
+          <w:u w:val="none"/>
+          <w:rtl w:val="true"/>
+        </w:rPr>
+        <w:t xml:space="preserve">ל </w:t>
       </w:r>
       <w:r>
         <w:rPr>
@@ -387,72 +429,280 @@
           <w:u w:val="none"/>
           <w:rtl w:val="true"/>
         </w:rPr>
+        <w:t>.</w:t>
+      </w:r>
+    </w:p>
+    <w:p>
+      <w:pPr>
+        <w:pStyle w:val="Normal"/>
+        <w:bidi w:val="1"/>
+        <w:jc w:val="left"/>
+        <w:rPr>
+          <w:b w:val="false"/>
+          <w:b w:val="false"/>
+          <w:bCs w:val="false"/>
+          <w:sz w:val="26"/>
+          <w:szCs w:val="26"/>
+          <w:u w:val="none"/>
+        </w:rPr>
+      </w:pPr>
+      <w:r>
+        <w:rPr>
+          <w:b w:val="false"/>
+          <w:bCs w:val="false"/>
+          <w:sz w:val="26"/>
+          <w:szCs w:val="26"/>
+          <w:u w:val="none"/>
+          <w:rtl w:val="true"/>
+        </w:rPr>
+      </w:r>
+    </w:p>
+    <w:p>
+      <w:pPr>
+        <w:pStyle w:val="Normal"/>
+        <w:bidi w:val="1"/>
+        <w:jc w:val="left"/>
+        <w:rPr/>
+      </w:pPr>
+      <w:r>
+        <w:rPr>
+          <w:b w:val="false"/>
+          <w:bCs w:val="false"/>
+          <w:sz w:val="26"/>
+          <w:szCs w:val="26"/>
+          <w:u w:val="none"/>
+          <w:rtl w:val="true"/>
+        </w:rPr>
+        <w:t xml:space="preserve">- </w:t>
+      </w:r>
+      <w:r>
+        <w:rPr>
+          <w:b w:val="false"/>
+          <w:b w:val="false"/>
+          <w:bCs w:val="false"/>
+          <w:sz w:val="26"/>
+          <w:sz w:val="26"/>
+          <w:szCs w:val="26"/>
+          <w:u w:val="none"/>
+          <w:rtl w:val="true"/>
+        </w:rPr>
+        <w:t xml:space="preserve">רק </w:t>
+      </w:r>
+      <w:r>
+        <w:rPr>
+          <w:b w:val="false"/>
+          <w:bCs w:val="false"/>
+          <w:sz w:val="26"/>
+          <w:szCs w:val="26"/>
+          <w:u w:val="none"/>
+        </w:rPr>
+        <w:t>ADMIN</w:t>
+      </w:r>
+      <w:r>
+        <w:rPr>
+          <w:b w:val="false"/>
+          <w:bCs w:val="false"/>
+          <w:sz w:val="26"/>
+          <w:szCs w:val="26"/>
+          <w:u w:val="none"/>
+          <w:rtl w:val="true"/>
+        </w:rPr>
+        <w:t xml:space="preserve"> </w:t>
+      </w:r>
+      <w:r>
+        <w:rPr>
+          <w:b w:val="false"/>
+          <w:b w:val="false"/>
+          <w:bCs w:val="false"/>
+          <w:sz w:val="26"/>
+          <w:sz w:val="26"/>
+          <w:szCs w:val="26"/>
+          <w:u w:val="none"/>
+          <w:rtl w:val="true"/>
+        </w:rPr>
+        <w:t xml:space="preserve">יכול למחוק </w:t>
+      </w:r>
+      <w:r>
+        <w:rPr>
+          <w:b w:val="false"/>
+          <w:bCs w:val="false"/>
+          <w:sz w:val="26"/>
+          <w:szCs w:val="26"/>
+          <w:u w:val="none"/>
+        </w:rPr>
+        <w:t>PURCHASE</w:t>
+      </w:r>
+    </w:p>
+    <w:p>
+      <w:pPr>
+        <w:pStyle w:val="Normal"/>
+        <w:bidi w:val="1"/>
+        <w:jc w:val="left"/>
+        <w:rPr/>
+      </w:pPr>
+      <w:r>
+        <w:rPr>
+          <w:rtl w:val="true"/>
+        </w:rPr>
+      </w:r>
+    </w:p>
+    <w:p>
+      <w:pPr>
+        <w:pStyle w:val="Normal"/>
+        <w:bidi w:val="1"/>
+        <w:jc w:val="left"/>
+        <w:rPr/>
+      </w:pPr>
+      <w:r>
+        <w:rPr>
+          <w:rtl w:val="true"/>
+        </w:rPr>
+      </w:r>
+    </w:p>
+    <w:p>
+      <w:pPr>
+        <w:pStyle w:val="Normal"/>
+        <w:bidi w:val="1"/>
+        <w:jc w:val="left"/>
+        <w:rPr/>
+      </w:pPr>
+      <w:r>
+        <w:rPr>
+          <w:sz w:val="26"/>
+          <w:sz w:val="26"/>
+          <w:szCs w:val="26"/>
+          <w:rtl w:val="true"/>
+        </w:rPr>
+        <w:t xml:space="preserve">הוספתי </w:t>
+      </w:r>
+      <w:r>
+        <w:rPr>
+          <w:sz w:val="26"/>
+          <w:szCs w:val="26"/>
+        </w:rPr>
+        <w:t>package</w:t>
+      </w:r>
+      <w:r>
+        <w:rPr>
+          <w:sz w:val="26"/>
+          <w:szCs w:val="26"/>
+          <w:rtl w:val="true"/>
+        </w:rPr>
+        <w:t xml:space="preserve"> </w:t>
+      </w:r>
+      <w:r>
+        <w:rPr>
+          <w:sz w:val="26"/>
+          <w:sz w:val="26"/>
+          <w:szCs w:val="26"/>
+          <w:rtl w:val="true"/>
+        </w:rPr>
+        <w:t>ו</w:t>
+      </w:r>
+      <w:r>
+        <w:rPr>
+          <w:sz w:val="26"/>
+          <w:szCs w:val="26"/>
+        </w:rPr>
+        <w:t>dependencies</w:t>
+      </w:r>
+      <w:r>
+        <w:rPr>
+          <w:sz w:val="26"/>
+          <w:szCs w:val="26"/>
+          <w:rtl w:val="true"/>
+        </w:rPr>
+        <w:t xml:space="preserve"> </w:t>
+      </w:r>
+      <w:r>
+        <w:rPr>
+          <w:sz w:val="26"/>
+          <w:sz w:val="26"/>
+          <w:szCs w:val="26"/>
+          <w:rtl w:val="true"/>
+        </w:rPr>
+        <w:t>של ‘</w:t>
+      </w:r>
+      <w:r>
+        <w:rPr>
+          <w:sz w:val="26"/>
+          <w:szCs w:val="26"/>
+        </w:rPr>
+        <w:t>mapstruct</w:t>
+      </w:r>
+      <w:r>
+        <w:rPr>
+          <w:sz w:val="26"/>
+          <w:szCs w:val="26"/>
+          <w:rtl w:val="true"/>
+        </w:rPr>
+        <w:t xml:space="preserve">’ </w:t>
+      </w:r>
+      <w:r>
+        <w:rPr>
+          <w:sz w:val="26"/>
+          <w:sz w:val="26"/>
+          <w:szCs w:val="26"/>
+          <w:rtl w:val="true"/>
+        </w:rPr>
+        <w:t>כדי להשתמש בפונקציות של עדכון</w:t>
+      </w:r>
+      <w:r>
+        <w:rPr>
+          <w:sz w:val="26"/>
+          <w:szCs w:val="26"/>
+          <w:rtl w:val="true"/>
+        </w:rPr>
         <w:t xml:space="preserve">. </w:t>
       </w:r>
       <w:r>
         <w:rPr>
-          <w:b w:val="false"/>
-          <w:b w:val="false"/>
-          <w:bCs w:val="false"/>
-          <w:sz w:val="26"/>
-          <w:sz w:val="26"/>
-          <w:szCs w:val="26"/>
-          <w:u w:val="none"/>
-          <w:rtl w:val="true"/>
-        </w:rPr>
-        <w:t>ורק ל</w:t>
-      </w:r>
-      <w:r>
-        <w:rPr>
-          <w:b w:val="false"/>
-          <w:bCs w:val="false"/>
-          <w:sz w:val="26"/>
-          <w:szCs w:val="26"/>
-          <w:u w:val="none"/>
-        </w:rPr>
-        <w:t>ADMIN</w:t>
-      </w:r>
-      <w:r>
-        <w:rPr>
-          <w:b w:val="false"/>
-          <w:bCs w:val="false"/>
-          <w:sz w:val="26"/>
-          <w:szCs w:val="26"/>
-          <w:u w:val="none"/>
-          <w:rtl w:val="true"/>
-        </w:rPr>
-        <w:t xml:space="preserve"> </w:t>
-      </w:r>
-      <w:r>
-        <w:rPr>
-          <w:b w:val="false"/>
-          <w:b w:val="false"/>
-          <w:bCs w:val="false"/>
-          <w:sz w:val="26"/>
-          <w:sz w:val="26"/>
-          <w:szCs w:val="26"/>
-          <w:u w:val="none"/>
-          <w:rtl w:val="true"/>
-        </w:rPr>
-        <w:t xml:space="preserve">לעדכן לו </w:t>
-      </w:r>
-      <w:r>
-        <w:rPr>
-          <w:b w:val="false"/>
-          <w:bCs w:val="false"/>
-          <w:sz w:val="26"/>
-          <w:szCs w:val="26"/>
-          <w:u w:val="none"/>
-        </w:rPr>
-        <w:t>COMPANY ID</w:t>
-      </w:r>
-      <w:r>
-        <w:rPr>
-          <w:b w:val="false"/>
-          <w:bCs w:val="false"/>
-          <w:sz w:val="26"/>
-          <w:szCs w:val="26"/>
-          <w:u w:val="none"/>
+          <w:sz w:val="26"/>
+          <w:sz w:val="26"/>
+          <w:szCs w:val="26"/>
+          <w:rtl w:val="true"/>
+        </w:rPr>
+        <w:t xml:space="preserve">לא </w:t>
+      </w:r>
+      <w:r>
+        <w:rPr>
+          <w:sz w:val="26"/>
+          <w:sz w:val="26"/>
+          <w:szCs w:val="26"/>
+          <w:rtl w:val="true"/>
+        </w:rPr>
+        <w:t xml:space="preserve">הספקתי </w:t>
+      </w:r>
+      <w:r>
+        <w:rPr>
+          <w:sz w:val="26"/>
+          <w:sz w:val="26"/>
+          <w:szCs w:val="26"/>
+          <w:rtl w:val="true"/>
+        </w:rPr>
+        <w:t>ללמוד את הנושא ולממש עכשיו</w:t>
+      </w:r>
+      <w:r>
+        <w:rPr>
+          <w:sz w:val="26"/>
+          <w:szCs w:val="26"/>
+          <w:rtl w:val="true"/>
+        </w:rPr>
+        <w:t xml:space="preserve">, </w:t>
+      </w:r>
+      <w:r>
+        <w:rPr>
+          <w:sz w:val="26"/>
+          <w:sz w:val="26"/>
+          <w:szCs w:val="26"/>
+          <w:rtl w:val="true"/>
+        </w:rPr>
+        <w:t>מתכוון להכניס מימוש בגרסה הבאה</w:t>
+      </w:r>
+      <w:r>
+        <w:rPr>
+          <w:sz w:val="26"/>
+          <w:szCs w:val="26"/>
           <w:rtl w:val="true"/>
         </w:rPr>
         <w:t>.</w:t>
@@ -464,280 +714,14 @@
         <w:bidi w:val="1"/>
         <w:jc w:val="left"/>
         <w:rPr>
-          <w:b w:val="false"/>
-          <w:b w:val="false"/>
-          <w:bCs w:val="false"/>
-          <w:sz w:val="26"/>
-          <w:szCs w:val="26"/>
-          <w:u w:val="none"/>
-        </w:rPr>
-      </w:pPr>
-      <w:r>
-        <w:rPr>
-          <w:b w:val="false"/>
-          <w:bCs w:val="false"/>
-          <w:sz w:val="26"/>
-          <w:szCs w:val="26"/>
-          <w:u w:val="none"/>
-          <w:rtl w:val="true"/>
-        </w:rPr>
-      </w:r>
-    </w:p>
-    <w:p>
-      <w:pPr>
-        <w:pStyle w:val="Normal"/>
-        <w:bidi w:val="1"/>
-        <w:jc w:val="left"/>
-        <w:rPr/>
-      </w:pPr>
-      <w:r>
-        <w:rPr>
-          <w:b w:val="false"/>
-          <w:bCs w:val="false"/>
-          <w:sz w:val="26"/>
-          <w:szCs w:val="26"/>
-          <w:u w:val="none"/>
-          <w:rtl w:val="true"/>
-        </w:rPr>
-        <w:t xml:space="preserve">- </w:t>
-      </w:r>
-      <w:r>
-        <w:rPr>
-          <w:b w:val="false"/>
-          <w:b w:val="false"/>
-          <w:bCs w:val="false"/>
-          <w:sz w:val="26"/>
-          <w:sz w:val="26"/>
-          <w:szCs w:val="26"/>
-          <w:u w:val="none"/>
-          <w:rtl w:val="true"/>
-        </w:rPr>
-        <w:t xml:space="preserve">רק </w:t>
-      </w:r>
-      <w:r>
-        <w:rPr>
-          <w:b w:val="false"/>
-          <w:bCs w:val="false"/>
-          <w:sz w:val="26"/>
-          <w:szCs w:val="26"/>
-          <w:u w:val="none"/>
-        </w:rPr>
-        <w:t>ADMIN</w:t>
-      </w:r>
-      <w:r>
-        <w:rPr>
-          <w:b w:val="false"/>
-          <w:bCs w:val="false"/>
-          <w:sz w:val="26"/>
-          <w:szCs w:val="26"/>
-          <w:u w:val="none"/>
-          <w:rtl w:val="true"/>
-        </w:rPr>
-        <w:t xml:space="preserve"> </w:t>
-      </w:r>
-      <w:r>
-        <w:rPr>
-          <w:b w:val="false"/>
-          <w:b w:val="false"/>
-          <w:bCs w:val="false"/>
-          <w:sz w:val="26"/>
-          <w:sz w:val="26"/>
-          <w:szCs w:val="26"/>
-          <w:u w:val="none"/>
-          <w:rtl w:val="true"/>
-        </w:rPr>
-        <w:t xml:space="preserve">יכול למחוק </w:t>
-      </w:r>
-      <w:r>
-        <w:rPr>
-          <w:b w:val="false"/>
-          <w:bCs w:val="false"/>
-          <w:sz w:val="26"/>
-          <w:szCs w:val="26"/>
-          <w:u w:val="none"/>
-        </w:rPr>
-        <w:t>PURCHASE</w:t>
-      </w:r>
-    </w:p>
-    <w:p>
-      <w:pPr>
-        <w:pStyle w:val="Normal"/>
-        <w:bidi w:val="1"/>
-        <w:jc w:val="left"/>
-        <w:rPr/>
-      </w:pPr>
-      <w:r>
-        <w:rPr>
-          <w:rtl w:val="true"/>
-        </w:rPr>
-      </w:r>
-    </w:p>
-    <w:p>
-      <w:pPr>
-        <w:pStyle w:val="Normal"/>
-        <w:bidi w:val="1"/>
-        <w:jc w:val="left"/>
-        <w:rPr/>
-      </w:pPr>
-      <w:r>
-        <w:rPr>
-          <w:rtl w:val="true"/>
-        </w:rPr>
-      </w:r>
-    </w:p>
-    <w:p>
-      <w:pPr>
-        <w:pStyle w:val="Normal"/>
-        <w:bidi w:val="1"/>
-        <w:jc w:val="left"/>
-        <w:rPr/>
-      </w:pPr>
-      <w:r>
-        <w:rPr>
-          <w:sz w:val="26"/>
-          <w:sz w:val="26"/>
-          <w:szCs w:val="26"/>
-          <w:rtl w:val="true"/>
-        </w:rPr>
-        <w:t>הוספתי</w:t>
-      </w:r>
-      <w:r>
-        <w:rPr>
-          <w:sz w:val="26"/>
-          <w:sz w:val="26"/>
-          <w:szCs w:val="26"/>
-          <w:rtl w:val="true"/>
-        </w:rPr>
-        <w:t xml:space="preserve"> </w:t>
-      </w:r>
-      <w:r>
-        <w:rPr>
-          <w:sz w:val="26"/>
-          <w:szCs w:val="26"/>
-        </w:rPr>
-        <w:t>package</w:t>
-      </w:r>
-      <w:r>
-        <w:rPr>
-          <w:sz w:val="26"/>
-          <w:szCs w:val="26"/>
-          <w:rtl w:val="true"/>
-        </w:rPr>
-        <w:t xml:space="preserve"> </w:t>
-      </w:r>
-      <w:r>
-        <w:rPr>
-          <w:sz w:val="26"/>
-          <w:sz w:val="26"/>
-          <w:szCs w:val="26"/>
-          <w:rtl w:val="true"/>
-        </w:rPr>
-        <w:t>ו</w:t>
-      </w:r>
-      <w:r>
-        <w:rPr>
-          <w:sz w:val="26"/>
-          <w:szCs w:val="26"/>
-        </w:rPr>
-        <w:t>dependencies</w:t>
-      </w:r>
-      <w:r>
-        <w:rPr>
-          <w:sz w:val="26"/>
-          <w:szCs w:val="26"/>
-          <w:rtl w:val="true"/>
-        </w:rPr>
-        <w:t xml:space="preserve"> </w:t>
-      </w:r>
-      <w:r>
-        <w:rPr>
-          <w:sz w:val="26"/>
-          <w:sz w:val="26"/>
-          <w:szCs w:val="26"/>
-          <w:rtl w:val="true"/>
-        </w:rPr>
-        <w:t>של ‘</w:t>
-      </w:r>
-      <w:r>
-        <w:rPr>
-          <w:sz w:val="26"/>
-          <w:szCs w:val="26"/>
-        </w:rPr>
-        <w:t>mapstruct</w:t>
-      </w:r>
-      <w:r>
-        <w:rPr>
-          <w:sz w:val="26"/>
-          <w:szCs w:val="26"/>
-          <w:rtl w:val="true"/>
-        </w:rPr>
-        <w:t xml:space="preserve">’ </w:t>
-      </w:r>
-      <w:r>
-        <w:rPr>
-          <w:sz w:val="26"/>
-          <w:sz w:val="26"/>
-          <w:szCs w:val="26"/>
-          <w:rtl w:val="true"/>
-        </w:rPr>
-        <w:t xml:space="preserve">כדי להשתמש </w:t>
-      </w:r>
-      <w:r>
-        <w:rPr>
-          <w:sz w:val="26"/>
-          <w:sz w:val="26"/>
-          <w:szCs w:val="26"/>
-          <w:rtl w:val="true"/>
-        </w:rPr>
-        <w:t>ב</w:t>
-      </w:r>
-      <w:r>
-        <w:rPr>
-          <w:sz w:val="26"/>
-          <w:sz w:val="26"/>
-          <w:szCs w:val="26"/>
-          <w:rtl w:val="true"/>
-        </w:rPr>
-        <w:t>פונקציות של עדכון</w:t>
-      </w:r>
-      <w:r>
-        <w:rPr>
-          <w:sz w:val="26"/>
-          <w:szCs w:val="26"/>
-          <w:rtl w:val="true"/>
-        </w:rPr>
-        <w:t xml:space="preserve">. </w:t>
-      </w:r>
-      <w:r>
-        <w:rPr>
-          <w:sz w:val="26"/>
-          <w:sz w:val="26"/>
-          <w:szCs w:val="26"/>
-          <w:rtl w:val="true"/>
-        </w:rPr>
-        <w:t>כנראה לא אספיק ללמוד את הנושא ולממש עכשיו אבל מתכוון להכניס מימוש בגרסה הבאה</w:t>
-      </w:r>
-      <w:r>
-        <w:rPr>
-          <w:sz w:val="26"/>
-          <w:szCs w:val="26"/>
-          <w:rtl w:val="true"/>
-        </w:rPr>
-        <w:t>.</w:t>
-      </w:r>
-    </w:p>
-    <w:p>
-      <w:pPr>
-        <w:pStyle w:val="Normal"/>
-        <w:bidi w:val="1"/>
-        <w:jc w:val="left"/>
-        <w:rPr>
-          <w:sz w:val="26"/>
-          <w:szCs w:val="26"/>
-        </w:rPr>
-      </w:pPr>
-      <w:r>
-        <w:rPr>
+          <w:sz w:val="26"/>
+          <w:szCs w:val="26"/>
+        </w:rPr>
+      </w:pPr>
+      <w:r>
+        <w:rPr>
+          <w:sz w:val="26"/>
+          <w:szCs w:val="26"/>
           <w:rtl w:val="true"/>
         </w:rPr>
       </w:r>
